--- a/vkr/doc1.docx
+++ b/vkr/doc1.docx
@@ -683,8 +683,6 @@
                 <w:lang w:val="en-US"/>
               </w:rPr>
             </w:pPr>
-            <w:bookmarkStart w:id="0" w:name="_GoBack"/>
-            <w:bookmarkEnd w:id="0"/>
           </w:p>
         </w:tc>
         <w:tc>
@@ -809,15 +807,27 @@
           <w:sz w:val="24"/>
           <w:szCs w:val="24"/>
         </w:rPr>
-        <w:t>Итого_____________</w:t>
-      </w:r>
-      <w:r>
-        <w:rPr>
-          <w:rFonts w:ascii="Times New Roman" w:hAnsi="Times New Roman"/>
-          <w:sz w:val="24"/>
-          <w:szCs w:val="24"/>
-        </w:rPr>
-        <w:t xml:space="preserve">______________ </w:t>
+        <w:t>Итого___________</w:t>
+      </w:r>
+      <w:bookmarkStart w:id="0" w:name="_GoBack"/>
+      <w:r>
+        <w:rPr>
+          <w:rFonts w:ascii="Times New Roman" w:hAnsi="Times New Roman"/>
+          <w:sz w:val="24"/>
+          <w:szCs w:val="24"/>
+          <w:u w:val="single"/>
+          <w:lang w:val="en-US"/>
+        </w:rPr>
+        <w:t>numbers</w:t>
+      </w:r>
+      <w:bookmarkEnd w:id="0"/>
+      <w:r>
+        <w:rPr>
+          <w:rFonts w:ascii="Times New Roman" w:hAnsi="Times New Roman"/>
+          <w:sz w:val="24"/>
+          <w:szCs w:val="24"/>
+        </w:rPr>
+        <w:t xml:space="preserve">_____________ </w:t>
       </w:r>
       <w:proofErr w:type="spellStart"/>
       <w:r>
@@ -901,15 +911,54 @@
           <w:sz w:val="24"/>
           <w:szCs w:val="24"/>
         </w:rPr>
-        <w:t xml:space="preserve"> с  №</w:t>
-      </w:r>
-      <w:r>
-        <w:rPr>
-          <w:rFonts w:ascii="Times New Roman" w:hAnsi="Times New Roman"/>
-          <w:sz w:val="24"/>
-          <w:szCs w:val="24"/>
-        </w:rPr>
-        <w:t>_____</w:t>
+        <w:t xml:space="preserve"> </w:t>
+      </w:r>
+      <w:proofErr w:type="gramStart"/>
+      <w:r>
+        <w:rPr>
+          <w:rFonts w:ascii="Times New Roman" w:hAnsi="Times New Roman"/>
+          <w:sz w:val="24"/>
+          <w:szCs w:val="24"/>
+        </w:rPr>
+        <w:t>с  №</w:t>
+      </w:r>
+      <w:proofErr w:type="gramEnd"/>
+      <w:r>
+        <w:rPr>
+          <w:rFonts w:ascii="Times New Roman" w:hAnsi="Times New Roman"/>
+          <w:sz w:val="24"/>
+          <w:szCs w:val="24"/>
+        </w:rPr>
+        <w:t xml:space="preserve"> </w:t>
+      </w:r>
+      <w:r>
+        <w:rPr>
+          <w:rFonts w:ascii="Times New Roman" w:hAnsi="Times New Roman"/>
+          <w:sz w:val="24"/>
+          <w:szCs w:val="24"/>
+          <w:u w:val="single"/>
+          <w:lang w:val="en-US"/>
+        </w:rPr>
+        <w:t>start</w:t>
+      </w:r>
+      <w:r>
+        <w:rPr>
+          <w:rFonts w:ascii="Times New Roman" w:hAnsi="Times New Roman"/>
+          <w:sz w:val="24"/>
+          <w:szCs w:val="24"/>
+          <w:u w:val="single"/>
+        </w:rPr>
+        <w:t>_</w:t>
+      </w:r>
+      <w:r>
+        <w:rPr>
+          <w:rFonts w:ascii="Times New Roman" w:hAnsi="Times New Roman"/>
+          <w:sz w:val="24"/>
+          <w:szCs w:val="24"/>
+          <w:u w:val="single"/>
+          <w:lang w:val="en-US"/>
+        </w:rPr>
+        <w:t>number</w:t>
       </w:r>
       <w:r>
         <w:rPr>
@@ -924,8 +973,29 @@
           <w:rFonts w:ascii="Times New Roman" w:hAnsi="Times New Roman"/>
           <w:sz w:val="24"/>
           <w:szCs w:val="24"/>
-        </w:rPr>
-        <w:t>_______</w:t>
+          <w:u w:val="single"/>
+          <w:lang w:val="en-US"/>
+        </w:rPr>
+        <w:t>end</w:t>
+      </w:r>
+      <w:r>
+        <w:rPr>
+          <w:rFonts w:ascii="Times New Roman" w:hAnsi="Times New Roman"/>
+          <w:sz w:val="24"/>
+          <w:szCs w:val="24"/>
+          <w:u w:val="single"/>
+        </w:rPr>
+        <w:t>_</w:t>
+      </w:r>
+      <w:r>
+        <w:rPr>
+          <w:rFonts w:ascii="Times New Roman" w:hAnsi="Times New Roman"/>
+          <w:sz w:val="24"/>
+          <w:szCs w:val="24"/>
+          <w:u w:val="single"/>
+          <w:lang w:val="en-US"/>
+        </w:rPr>
+        <w:t>number</w:t>
       </w:r>
     </w:p>
     <w:p>
@@ -1231,14 +1301,24 @@
         </w:rPr>
         <w:tab/>
       </w:r>
-      <w:r>
-        <w:rPr>
-          <w:rFonts w:ascii="Times New Roman" w:hAnsi="Times New Roman"/>
-          <w:sz w:val="24"/>
-          <w:szCs w:val="24"/>
-        </w:rPr>
-        <w:tab/>
-        <w:t xml:space="preserve">  _______________М. А. Черникова</w:t>
+      <w:proofErr w:type="gramStart"/>
+      <w:r>
+        <w:rPr>
+          <w:rFonts w:ascii="Times New Roman" w:hAnsi="Times New Roman"/>
+          <w:sz w:val="24"/>
+          <w:szCs w:val="24"/>
+        </w:rPr>
+        <w:tab/>
+        <w:t xml:space="preserve">  _</w:t>
+      </w:r>
+      <w:proofErr w:type="gramEnd"/>
+      <w:r>
+        <w:rPr>
+          <w:rFonts w:ascii="Times New Roman" w:hAnsi="Times New Roman"/>
+          <w:sz w:val="24"/>
+          <w:szCs w:val="24"/>
+        </w:rPr>
+        <w:t>______________М. А. Черникова</w:t>
       </w:r>
     </w:p>
     <w:p>
@@ -1256,7 +1336,25 @@
           <w:sz w:val="24"/>
           <w:szCs w:val="24"/>
         </w:rPr>
-        <w:t xml:space="preserve">«_____»_________2019 </w:t>
+        <w:t>«____</w:t>
+      </w:r>
+      <w:proofErr w:type="gramStart"/>
+      <w:r>
+        <w:rPr>
+          <w:rFonts w:ascii="Times New Roman" w:hAnsi="Times New Roman"/>
+          <w:sz w:val="24"/>
+          <w:szCs w:val="24"/>
+        </w:rPr>
+        <w:t>_»_</w:t>
+      </w:r>
+      <w:proofErr w:type="gramEnd"/>
+      <w:r>
+        <w:rPr>
+          <w:rFonts w:ascii="Times New Roman" w:hAnsi="Times New Roman"/>
+          <w:sz w:val="24"/>
+          <w:szCs w:val="24"/>
+        </w:rPr>
+        <w:t xml:space="preserve">________2019 </w:t>
       </w:r>
     </w:p>
     <w:p>
